--- a/Allen/JS/js/JS條件敘述.docx
+++ b/Allen/JS/js/JS條件敘述.docx
@@ -7,7 +7,7 @@
         <w:spacing w:line="360" w:lineRule="auto"/>
         <w:jc w:val="center"/>
         <w:rPr>
-          <w:rFonts w:ascii="標楷體" w:eastAsia="標楷體" w:hAnsi="標楷體"/>
+          <w:rFonts w:ascii="Times New Roman" w:eastAsia="標楷體" w:hAnsi="Times New Roman" w:cs="Times New Roman"/>
           <w:b/>
           <w:sz w:val="32"/>
           <w:szCs w:val="32"/>
@@ -15,12 +15,21 @@
       </w:pPr>
       <w:r>
         <w:rPr>
-          <w:rFonts w:ascii="標楷體" w:eastAsia="標楷體" w:hAnsi="標楷體" w:hint="eastAsia"/>
+          <w:rFonts w:ascii="Times New Roman" w:eastAsia="標楷體" w:hAnsi="Times New Roman" w:cs="Times New Roman"/>
           <w:b/>
           <w:sz w:val="32"/>
           <w:szCs w:val="32"/>
         </w:rPr>
-        <w:t>JS條件敘述</w:t>
+        <w:t>JS</w:t>
+      </w:r>
+      <w:r>
+        <w:rPr>
+          <w:rFonts w:ascii="Times New Roman" w:eastAsia="標楷體" w:hAnsi="Times New Roman" w:cs="Times New Roman"/>
+          <w:b/>
+          <w:sz w:val="32"/>
+          <w:szCs w:val="32"/>
+        </w:rPr>
+        <w:t>條件敘述</w:t>
       </w:r>
     </w:p>
     <w:p>
@@ -28,40 +37,20 @@
         <w:snapToGrid w:val="0"/>
         <w:spacing w:beforeLines="50" w:before="180" w:line="360" w:lineRule="auto"/>
         <w:rPr>
-          <w:rFonts w:ascii="標楷體" w:eastAsia="標楷體" w:hAnsi="標楷體"/>
+          <w:rFonts w:ascii="Times New Roman" w:eastAsia="標楷體" w:hAnsi="Times New Roman" w:cs="Times New Roman"/>
           <w:b/>
           <w:sz w:val="28"/>
           <w:szCs w:val="28"/>
         </w:rPr>
       </w:pPr>
-      <w:proofErr w:type="spellStart"/>
-      <w:r>
-        <w:rPr>
-          <w:rFonts w:ascii="標楷體" w:eastAsia="標楷體" w:hAnsi="標楷體"/>
+      <w:r>
+        <w:rPr>
+          <w:rFonts w:ascii="Times New Roman" w:eastAsia="標楷體" w:hAnsi="Times New Roman" w:cs="Times New Roman"/>
           <w:b/>
           <w:sz w:val="28"/>
           <w:szCs w:val="28"/>
         </w:rPr>
-        <w:t>S</w:t>
-      </w:r>
-      <w:r>
-        <w:rPr>
-          <w:rFonts w:ascii="標楷體" w:eastAsia="標楷體" w:hAnsi="標楷體" w:hint="eastAsia"/>
-          <w:b/>
-          <w:sz w:val="28"/>
-          <w:szCs w:val="28"/>
-        </w:rPr>
-        <w:t>twich</w:t>
-      </w:r>
-      <w:proofErr w:type="spellEnd"/>
-      <w:r>
-        <w:rPr>
-          <w:rFonts w:ascii="標楷體" w:eastAsia="標楷體" w:hAnsi="標楷體" w:hint="eastAsia"/>
-          <w:b/>
-          <w:sz w:val="28"/>
-          <w:szCs w:val="28"/>
-        </w:rPr>
-        <w:t>:</w:t>
+        <w:t>Stwich:</w:t>
       </w:r>
     </w:p>
     <w:p>
@@ -70,28 +59,56 @@
         <w:spacing w:beforeLines="50" w:before="180" w:line="360" w:lineRule="auto"/>
         <w:ind w:firstLine="480"/>
         <w:rPr>
-          <w:rFonts w:ascii="標楷體" w:eastAsia="標楷體" w:hAnsi="標楷體"/>
+          <w:rFonts w:ascii="Times New Roman" w:eastAsia="標楷體" w:hAnsi="Times New Roman" w:cs="Times New Roman"/>
         </w:rPr>
       </w:pPr>
       <w:r>
         <w:rPr>
-          <w:rFonts w:ascii="標楷體" w:eastAsia="標楷體" w:hAnsi="標楷體" w:hint="eastAsia"/>
-        </w:rPr>
-        <w:t>switch會依序比對每</w:t>
-      </w:r>
-      <w:proofErr w:type="gramStart"/>
-      <w:r>
-        <w:rPr>
-          <w:rFonts w:ascii="標楷體" w:eastAsia="標楷體" w:hAnsi="標楷體" w:hint="eastAsia"/>
-        </w:rPr>
-        <w:t>個</w:t>
-      </w:r>
-      <w:proofErr w:type="gramEnd"/>
-      <w:r>
-        <w:rPr>
-          <w:rFonts w:ascii="標楷體" w:eastAsia="標楷體" w:hAnsi="標楷體" w:hint="eastAsia"/>
-        </w:rPr>
-        <w:t>case指令，並執行滿足條件的相關敘述，如果需要在符合條件後不再比對，就加上break敘述，如果不加上break就會執行符合下列其他條件的敘述。</w:t>
+          <w:rFonts w:ascii="Times New Roman" w:eastAsia="標楷體" w:hAnsi="Times New Roman" w:cs="Times New Roman"/>
+        </w:rPr>
+        <w:t>switch</w:t>
+      </w:r>
+      <w:r>
+        <w:rPr>
+          <w:rFonts w:ascii="Times New Roman" w:eastAsia="標楷體" w:hAnsi="Times New Roman" w:cs="Times New Roman"/>
+        </w:rPr>
+        <w:t>會依序比對每個</w:t>
+      </w:r>
+      <w:r>
+        <w:rPr>
+          <w:rFonts w:ascii="Times New Roman" w:eastAsia="標楷體" w:hAnsi="Times New Roman" w:cs="Times New Roman"/>
+        </w:rPr>
+        <w:t>case</w:t>
+      </w:r>
+      <w:r>
+        <w:rPr>
+          <w:rFonts w:ascii="Times New Roman" w:eastAsia="標楷體" w:hAnsi="Times New Roman" w:cs="Times New Roman"/>
+        </w:rPr>
+        <w:t>指令，並執行滿足條件的相關敘述，如果需要在符合條件後不再比對，就加上</w:t>
+      </w:r>
+      <w:r>
+        <w:rPr>
+          <w:rFonts w:ascii="Times New Roman" w:eastAsia="標楷體" w:hAnsi="Times New Roman" w:cs="Times New Roman"/>
+        </w:rPr>
+        <w:t>break</w:t>
+      </w:r>
+      <w:r>
+        <w:rPr>
+          <w:rFonts w:ascii="Times New Roman" w:eastAsia="標楷體" w:hAnsi="Times New Roman" w:cs="Times New Roman"/>
+        </w:rPr>
+        <w:t>敘述，如果不加上</w:t>
+      </w:r>
+      <w:r>
+        <w:rPr>
+          <w:rFonts w:ascii="Times New Roman" w:eastAsia="標楷體" w:hAnsi="Times New Roman" w:cs="Times New Roman"/>
+        </w:rPr>
+        <w:t>break</w:t>
+      </w:r>
+      <w:r>
+        <w:rPr>
+          <w:rFonts w:ascii="Times New Roman" w:eastAsia="標楷體" w:hAnsi="Times New Roman" w:cs="Times New Roman"/>
+        </w:rPr>
+        <w:t>就會執行符合下列其他條件的敘述。</w:t>
       </w:r>
     </w:p>
     <w:p>
@@ -99,7 +116,7 @@
         <w:snapToGrid w:val="0"/>
         <w:spacing w:beforeLines="50" w:before="180" w:line="360" w:lineRule="auto"/>
         <w:rPr>
-          <w:rFonts w:ascii="標楷體" w:eastAsia="標楷體" w:hAnsi="標楷體"/>
+          <w:rFonts w:ascii="Times New Roman" w:eastAsia="標楷體" w:hAnsi="Times New Roman" w:cs="Times New Roman"/>
           <w:b/>
           <w:sz w:val="28"/>
           <w:szCs w:val="28"/>
@@ -107,41 +124,21 @@
       </w:pPr>
       <w:r>
         <w:rPr>
-          <w:rFonts w:ascii="標楷體" w:eastAsia="標楷體" w:hAnsi="標楷體"/>
+          <w:rFonts w:ascii="Times New Roman" w:eastAsia="標楷體" w:hAnsi="Times New Roman" w:cs="Times New Roman"/>
           <w:b/>
           <w:sz w:val="28"/>
           <w:szCs w:val="28"/>
         </w:rPr>
-        <w:t>F</w:t>
-      </w:r>
-      <w:r>
-        <w:rPr>
-          <w:rFonts w:ascii="標楷體" w:eastAsia="標楷體" w:hAnsi="標楷體" w:hint="eastAsia"/>
+        <w:t>For-in</w:t>
+      </w:r>
+      <w:r>
+        <w:rPr>
+          <w:rFonts w:ascii="Times New Roman" w:eastAsia="標楷體" w:hAnsi="Times New Roman" w:cs="Times New Roman"/>
           <w:b/>
           <w:sz w:val="28"/>
           <w:szCs w:val="28"/>
         </w:rPr>
-        <w:t>or-in</w:t>
-      </w:r>
-      <w:proofErr w:type="gramStart"/>
-      <w:r>
-        <w:rPr>
-          <w:rFonts w:ascii="標楷體" w:eastAsia="標楷體" w:hAnsi="標楷體" w:hint="eastAsia"/>
-          <w:b/>
-          <w:sz w:val="28"/>
-          <w:szCs w:val="28"/>
-        </w:rPr>
-        <w:t>迴</w:t>
-      </w:r>
-      <w:proofErr w:type="gramEnd"/>
-      <w:r>
-        <w:rPr>
-          <w:rFonts w:ascii="標楷體" w:eastAsia="標楷體" w:hAnsi="標楷體" w:hint="eastAsia"/>
-          <w:b/>
-          <w:sz w:val="28"/>
-          <w:szCs w:val="28"/>
-        </w:rPr>
-        <w:t>圈</w:t>
+        <w:t>迴圈</w:t>
       </w:r>
     </w:p>
     <w:p>
@@ -150,46 +147,37 @@
         <w:spacing w:beforeLines="50" w:before="180" w:line="360" w:lineRule="auto"/>
         <w:ind w:firstLine="480"/>
         <w:rPr>
-          <w:rFonts w:ascii="標楷體" w:eastAsia="標楷體" w:hAnsi="標楷體"/>
+          <w:rFonts w:ascii="Times New Roman" w:eastAsia="標楷體" w:hAnsi="Times New Roman" w:cs="Times New Roman"/>
           <w:szCs w:val="24"/>
         </w:rPr>
       </w:pPr>
       <w:r>
         <w:rPr>
-          <w:rFonts w:ascii="標楷體" w:eastAsia="標楷體" w:hAnsi="標楷體" w:hint="eastAsia"/>
-          <w:szCs w:val="24"/>
-        </w:rPr>
-        <w:t>JS提供</w:t>
-      </w:r>
-      <w:r>
-        <w:rPr>
-          <w:rFonts w:ascii="標楷體" w:eastAsia="標楷體" w:hAnsi="標楷體"/>
-          <w:szCs w:val="24"/>
-        </w:rPr>
-        <w:t>F</w:t>
-      </w:r>
-      <w:r>
-        <w:rPr>
-          <w:rFonts w:ascii="標楷體" w:eastAsia="標楷體" w:hAnsi="標楷體" w:hint="eastAsia"/>
-          <w:szCs w:val="24"/>
-        </w:rPr>
-        <w:t>or-in</w:t>
-      </w:r>
-      <w:proofErr w:type="gramStart"/>
-      <w:r>
-        <w:rPr>
-          <w:rFonts w:ascii="標楷體" w:eastAsia="標楷體" w:hAnsi="標楷體" w:hint="eastAsia"/>
-          <w:szCs w:val="24"/>
-        </w:rPr>
-        <w:t>迴</w:t>
-      </w:r>
-      <w:proofErr w:type="gramEnd"/>
-      <w:r>
-        <w:rPr>
-          <w:rFonts w:ascii="標楷體" w:eastAsia="標楷體" w:hAnsi="標楷體" w:hint="eastAsia"/>
-          <w:szCs w:val="24"/>
-        </w:rPr>
-        <w:t>圈可處理物件所有屬性</w:t>
+          <w:rFonts w:ascii="Times New Roman" w:eastAsia="標楷體" w:hAnsi="Times New Roman" w:cs="Times New Roman"/>
+          <w:szCs w:val="24"/>
+        </w:rPr>
+        <w:t>JS</w:t>
+      </w:r>
+      <w:r>
+        <w:rPr>
+          <w:rFonts w:ascii="Times New Roman" w:eastAsia="標楷體" w:hAnsi="Times New Roman" w:cs="Times New Roman"/>
+          <w:szCs w:val="24"/>
+        </w:rPr>
+        <w:t>提供</w:t>
+      </w:r>
+      <w:r>
+        <w:rPr>
+          <w:rFonts w:ascii="Times New Roman" w:eastAsia="標楷體" w:hAnsi="Times New Roman" w:cs="Times New Roman"/>
+          <w:szCs w:val="24"/>
+        </w:rPr>
+        <w:t>For-in</w:t>
+      </w:r>
+      <w:r>
+        <w:rPr>
+          <w:rFonts w:ascii="Times New Roman" w:eastAsia="標楷體" w:hAnsi="Times New Roman" w:cs="Times New Roman"/>
+          <w:szCs w:val="24"/>
+        </w:rPr>
+        <w:t>迴圈可處理物件所有屬性</w:t>
       </w:r>
     </w:p>
     <w:p>
@@ -197,18 +185,18 @@
         <w:snapToGrid w:val="0"/>
         <w:spacing w:beforeLines="50" w:before="180" w:line="360" w:lineRule="auto"/>
         <w:rPr>
-          <w:rFonts w:ascii="標楷體" w:eastAsia="標楷體" w:hAnsi="標楷體" w:hint="eastAsia"/>
+          <w:rFonts w:ascii="Times New Roman" w:eastAsia="標楷體" w:hAnsi="Times New Roman" w:cs="Times New Roman"/>
           <w:szCs w:val="24"/>
         </w:rPr>
       </w:pPr>
       <w:r>
         <w:rPr>
-          <w:rFonts w:ascii="標楷體" w:eastAsia="標楷體" w:hAnsi="標楷體" w:hint="eastAsia"/>
+          <w:rFonts w:ascii="Times New Roman" w:eastAsia="標楷體" w:hAnsi="Times New Roman" w:cs="Times New Roman"/>
           <w:noProof/>
           <w:szCs w:val="24"/>
         </w:rPr>
         <w:drawing>
-          <wp:inline distT="0" distB="0" distL="0" distR="0" wp14:anchorId="423B9E0E" wp14:editId="042B4C31">
+          <wp:inline distT="0" distB="0" distL="0" distR="0" wp14:anchorId="65577DBD" wp14:editId="687FA083">
             <wp:extent cx="4010025" cy="561975"/>
             <wp:effectExtent l="0" t="0" r="9525" b="9525"/>
             <wp:docPr id="1" name="圖片 1"/>
@@ -256,16 +244,8 @@
           </wp:inline>
         </w:drawing>
       </w:r>
-    </w:p>
-    <w:p>
-      <w:pPr>
-        <w:snapToGrid w:val="0"/>
-        <w:spacing w:beforeLines="50" w:before="180" w:line="360" w:lineRule="auto"/>
-        <w:rPr>
-          <w:rFonts w:ascii="標楷體" w:eastAsia="標楷體" w:hAnsi="標楷體"/>
-          <w:szCs w:val="24"/>
-        </w:rPr>
-      </w:pPr>
+      <w:bookmarkStart w:id="0" w:name="_GoBack"/>
+      <w:bookmarkEnd w:id="0"/>
     </w:p>
     <w:p>
       <w:pPr>
@@ -273,96 +253,74 @@
         <w:spacing w:beforeLines="50" w:before="180" w:line="360" w:lineRule="auto"/>
         <w:ind w:firstLine="480"/>
         <w:rPr>
-          <w:rFonts w:ascii="標楷體" w:eastAsia="標楷體" w:hAnsi="標楷體" w:hint="eastAsia"/>
+          <w:rFonts w:ascii="Times New Roman" w:eastAsia="標楷體" w:hAnsi="Times New Roman" w:cs="Times New Roman"/>
           <w:szCs w:val="24"/>
         </w:rPr>
       </w:pPr>
       <w:r>
         <w:rPr>
-          <w:rFonts w:ascii="標楷體" w:eastAsia="標楷體" w:hAnsi="標楷體" w:hint="eastAsia"/>
-        </w:rPr>
-        <w:t>JS支援隱含的條件形式 例如:</w:t>
-      </w:r>
-      <w:r>
-        <w:rPr>
-          <w:rFonts w:ascii="標楷體" w:eastAsia="標楷體" w:hAnsi="標楷體" w:hint="eastAsia"/>
-          <w:szCs w:val="24"/>
+          <w:rFonts w:ascii="Times New Roman" w:eastAsia="標楷體" w:hAnsi="Times New Roman" w:cs="Times New Roman"/>
+        </w:rPr>
+        <w:t>JS</w:t>
+      </w:r>
+      <w:r>
+        <w:rPr>
+          <w:rFonts w:ascii="Times New Roman" w:eastAsia="標楷體" w:hAnsi="Times New Roman" w:cs="Times New Roman"/>
+        </w:rPr>
+        <w:t>支援隱含的條件形式</w:t>
+      </w:r>
+      <w:r>
+        <w:rPr>
+          <w:rFonts w:ascii="Times New Roman" w:eastAsia="標楷體" w:hAnsi="Times New Roman" w:cs="Times New Roman"/>
         </w:rPr>
         <w:t xml:space="preserve"> </w:t>
       </w:r>
-      <w:proofErr w:type="gramStart"/>
-      <w:r>
-        <w:rPr>
-          <w:rFonts w:ascii="標楷體" w:eastAsia="標楷體" w:hAnsi="標楷體" w:hint="eastAsia"/>
-          <w:szCs w:val="24"/>
-        </w:rPr>
-        <w:t>time</w:t>
-      </w:r>
-      <w:proofErr w:type="gramEnd"/>
-      <w:r>
-        <w:rPr>
-          <w:rFonts w:ascii="標楷體" w:eastAsia="標楷體" w:hAnsi="標楷體" w:hint="eastAsia"/>
-          <w:szCs w:val="24"/>
-        </w:rPr>
-        <w:t xml:space="preserve">=(hour&gt;=12)? </w:t>
-      </w:r>
-      <w:r>
-        <w:rPr>
-          <w:rFonts w:ascii="標楷體" w:eastAsia="標楷體" w:hAnsi="標楷體"/>
-          <w:szCs w:val="24"/>
-        </w:rPr>
-        <w:t>“</w:t>
-      </w:r>
-      <w:r>
-        <w:rPr>
-          <w:rFonts w:ascii="標楷體" w:eastAsia="標楷體" w:hAnsi="標楷體" w:hint="eastAsia"/>
+      <w:r>
+        <w:rPr>
+          <w:rFonts w:ascii="Times New Roman" w:eastAsia="標楷體" w:hAnsi="Times New Roman" w:cs="Times New Roman"/>
+        </w:rPr>
+        <w:t>例如</w:t>
+      </w:r>
+      <w:r>
+        <w:rPr>
+          <w:rFonts w:ascii="Times New Roman" w:eastAsia="標楷體" w:hAnsi="Times New Roman" w:cs="Times New Roman"/>
+        </w:rPr>
+        <w:t>:</w:t>
+      </w:r>
+      <w:r>
+        <w:rPr>
+          <w:rFonts w:ascii="Times New Roman" w:eastAsia="標楷體" w:hAnsi="Times New Roman" w:cs="Times New Roman"/>
+          <w:szCs w:val="24"/>
+        </w:rPr>
+        <w:t xml:space="preserve"> time=(hour&gt;=12)? “</w:t>
+      </w:r>
+      <w:r>
+        <w:rPr>
+          <w:rFonts w:ascii="Times New Roman" w:eastAsia="標楷體" w:hAnsi="Times New Roman" w:cs="Times New Roman"/>
           <w:szCs w:val="24"/>
         </w:rPr>
         <w:t>上午</w:t>
       </w:r>
       <w:r>
         <w:rPr>
-          <w:rFonts w:ascii="標楷體" w:eastAsia="標楷體" w:hAnsi="標楷體"/>
-          <w:szCs w:val="24"/>
-        </w:rPr>
-        <w:t>”</w:t>
-      </w:r>
-      <w:r>
-        <w:rPr>
-          <w:rFonts w:ascii="標楷體" w:eastAsia="標楷體" w:hAnsi="標楷體" w:hint="eastAsia"/>
-          <w:szCs w:val="24"/>
-        </w:rPr>
-        <w:t>:</w:t>
-      </w:r>
-      <w:r>
-        <w:rPr>
-          <w:rFonts w:ascii="標楷體" w:eastAsia="標楷體" w:hAnsi="標楷體"/>
-          <w:szCs w:val="24"/>
-        </w:rPr>
-        <w:t>”</w:t>
-      </w:r>
-      <w:r>
-        <w:rPr>
-          <w:rFonts w:ascii="標楷體" w:eastAsia="標楷體" w:hAnsi="標楷體" w:hint="eastAsia"/>
+          <w:rFonts w:ascii="Times New Roman" w:eastAsia="標楷體" w:hAnsi="Times New Roman" w:cs="Times New Roman"/>
+          <w:szCs w:val="24"/>
+        </w:rPr>
+        <w:t>”:”</w:t>
+      </w:r>
+      <w:r>
+        <w:rPr>
+          <w:rFonts w:ascii="Times New Roman" w:eastAsia="標楷體" w:hAnsi="Times New Roman" w:cs="Times New Roman"/>
           <w:szCs w:val="24"/>
         </w:rPr>
         <w:t>下午</w:t>
       </w:r>
-      <w:proofErr w:type="gramStart"/>
-      <w:r>
-        <w:rPr>
-          <w:rFonts w:ascii="標楷體" w:eastAsia="標楷體" w:hAnsi="標楷體"/>
-          <w:szCs w:val="24"/>
-        </w:rPr>
-        <w:t>”</w:t>
-      </w:r>
-      <w:proofErr w:type="gramEnd"/>
-      <w:r>
-        <w:rPr>
-          <w:rFonts w:ascii="標楷體" w:eastAsia="標楷體" w:hAnsi="標楷體" w:hint="eastAsia"/>
-          <w:szCs w:val="24"/>
-        </w:rPr>
-        <w:t xml:space="preserve"> </w:t>
+      <w:r>
+        <w:rPr>
+          <w:rFonts w:ascii="Times New Roman" w:eastAsia="標楷體" w:hAnsi="Times New Roman" w:cs="Times New Roman"/>
+          <w:szCs w:val="24"/>
+        </w:rPr>
+        <w:t xml:space="preserve">” </w:t>
       </w:r>
     </w:p>
     <w:p>
@@ -370,11 +328,10 @@
         <w:snapToGrid w:val="0"/>
         <w:spacing w:beforeLines="50" w:before="180" w:line="360" w:lineRule="auto"/>
         <w:rPr>
+          <w:rFonts w:ascii="Times New Roman" w:hAnsi="Times New Roman" w:cs="Times New Roman"/>
           <w:szCs w:val="24"/>
         </w:rPr>
       </w:pPr>
-      <w:bookmarkStart w:id="0" w:name="_GoBack"/>
-      <w:bookmarkEnd w:id="0"/>
     </w:p>
     <w:sectPr>
       <w:pgSz w:w="11906" w:h="16838"/>
